--- a/CÔNG TY TNHH MAY MẶC NHƯ LONG/MayMacNhuLong_ThanhLapMoi/MayMacNhuLong_UY  QUYEN.docx
+++ b/CÔNG TY TNHH MAY MẶC NHƯ LONG/MayMacNhuLong_ThanhLapMoi/MayMacNhuLong_UY  QUYEN.docx
@@ -144,7 +144,7 @@
               </wp:anchor>
             </w:drawing>
           </mc:Choice>
-          <mc:Fallback xmlns:wpsCustomData="http://www.wps.cn/officeDocument/2013/wpsCustomData" xmlns:cx1="http://schemas.microsoft.com/office/drawing/2015/9/8/chartex">
+          <mc:Fallback xmlns:cx1="http://schemas.microsoft.com/office/drawing/2015/9/8/chartex" xmlns:wpsCustomData="http://www.wps.cn/officeDocument/2013/wpsCustomData">
             <w:pict>
               <v:line id="_x0000_s1026" o:spid="_x0000_s1026" o:spt="20" style="position:absolute;left:0pt;flip:y;margin-left:131.7pt;margin-top:2.05pt;height:0.55pt;width:202.95pt;z-index:251659264;mso-width-relative:page;mso-height-relative:page;" filled="f" stroked="t" coordsize="21600,21600" o:gfxdata="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">
                 <v:fill on="f" focussize="0,0"/>
@@ -222,7 +222,7 @@
           <w:sz w:val="26"/>
           <w:szCs w:val="26"/>
         </w:rPr>
-        <w:t>10</w:t>
+        <w:t>28</w:t>
       </w:r>
       <w:r>
         <w:rPr>
@@ -387,27 +387,7 @@
           <w:szCs w:val="26"/>
           <w:lang w:eastAsia="zh-CN"/>
         </w:rPr>
-        <w:t>NGUYỄN VĂN TRƯ</w:t>
-      </w:r>
-      <w:r>
-        <w:rPr>
-          <w:rFonts w:ascii="Times New Roman" w:eastAsia="Times New Roman" w:hAnsi="Times New Roman" w:cs="Times New Roman"/>
-          <w:color w:val="000000" w:themeColor="text1"/>
-          <w:sz w:val="26"/>
-          <w:szCs w:val="26"/>
-          <w:lang w:eastAsia="zh-CN"/>
-        </w:rPr>
-        <w:t>Ơ</w:t>
-      </w:r>
-      <w:r>
-        <w:rPr>
-          <w:rFonts w:ascii="Times New Roman" w:eastAsia="Times New Roman" w:hAnsi="Times New Roman" w:cs="Times New Roman"/>
-          <w:color w:val="000000" w:themeColor="text1"/>
-          <w:sz w:val="26"/>
-          <w:szCs w:val="26"/>
-          <w:lang w:eastAsia="zh-CN"/>
-        </w:rPr>
-        <w:t>NG</w:t>
+        <w:t>NGUYỄN PHÚC LỢI</w:t>
       </w:r>
     </w:p>
     <w:p>
@@ -481,7 +461,7 @@
           <w:sz w:val="26"/>
           <w:szCs w:val="26"/>
         </w:rPr>
-        <w:t>24/09/1993</w:t>
+        <w:t>16/08/1989</w:t>
       </w:r>
       <w:r>
         <w:rPr>
@@ -1317,7 +1297,7 @@
           <w:sz w:val="26"/>
           <w:szCs w:val="26"/>
         </w:rPr>
-        <w:t>074093004762</w:t>
+        <w:t>089089003648</w:t>
       </w:r>
     </w:p>
     <w:p>
@@ -1359,7 +1339,7 @@
           <w:szCs w:val="26"/>
           <w:lang w:val="vi"/>
         </w:rPr>
-        <w:t>28/12/2022</w:t>
+        <w:t>14/11/2022</w:t>
       </w:r>
       <w:r>
         <w:rPr>
@@ -1480,8 +1460,10 @@
           <w:szCs w:val="26"/>
           <w:lang w:val="vi"/>
         </w:rPr>
-        <w:t>Số Nhà 32/21, Tổ 21, Khu Phố Bình Phú, Phường Thuận Giao, Thành Phố Hồ Chí Minh</w:t>
-      </w:r>
+        <w:t>Ấp Mỹ Bình, Xã Thạnh Mỹ Tây, Tỉnh An Giang</w:t>
+      </w:r>
+      <w:bookmarkStart w:id="0" w:name="_GoBack"/>
+      <w:bookmarkEnd w:id="0"/>
       <w:r>
         <w:rPr>
           <w:rFonts w:ascii="Times New Roman" w:hAnsi="Times New Roman"/>
@@ -1521,7 +1503,7 @@
           <w:szCs w:val="26"/>
           <w:lang w:val="vi" w:eastAsia="zh-CN"/>
         </w:rPr>
-        <w:t>0379282846</w:t>
+        <w:t>0387038702</w:t>
       </w:r>
       <w:r>
         <w:rPr>
@@ -1557,7 +1539,7 @@
           <w:szCs w:val="26"/>
           <w:lang w:eastAsia="zh-CN"/>
         </w:rPr>
-        <w:t>nguyenlieu</w:t>
+        <w:t>congtymaymacnhulong</w:t>
       </w:r>
       <w:r>
         <w:rPr>
@@ -1566,7 +1548,7 @@
           <w:szCs w:val="26"/>
           <w:lang w:val="vi" w:eastAsia="zh-CN"/>
         </w:rPr>
-        <w:t>truonggiang@gmail.com</w:t>
+        <w:t>@gmail.com</w:t>
       </w:r>
     </w:p>
     <w:p>
@@ -1991,7 +1973,6 @@
           <w:szCs w:val="26"/>
           <w:lang w:val="vi"/>
         </w:rPr>
-        <w:lastRenderedPageBreak/>
         <w:t xml:space="preserve">Nội dung ủy quyền: </w:t>
       </w:r>
     </w:p>
@@ -2015,6 +1996,7 @@
           <w:szCs w:val="26"/>
           <w:lang w:val="vi"/>
         </w:rPr>
+        <w:lastRenderedPageBreak/>
         <w:t>Người được Ủy quyền</w:t>
       </w:r>
       <w:r>
@@ -2183,7 +2165,7 @@
           <w:sz w:val="26"/>
           <w:szCs w:val="26"/>
         </w:rPr>
-        <w:t>10</w:t>
+        <w:t>28</w:t>
       </w:r>
       <w:r>
         <w:rPr>
@@ -2204,8 +2186,6 @@
         </w:rPr>
         <w:t>2</w:t>
       </w:r>
-      <w:bookmarkStart w:id="0" w:name="_GoBack"/>
-      <w:bookmarkEnd w:id="0"/>
       <w:r>
         <w:rPr>
           <w:rFonts w:ascii="Times New Roman" w:hAnsi="Times New Roman" w:cs="Times New Roman"/>
@@ -2474,27 +2454,7 @@
           <w:szCs w:val="26"/>
           <w:lang w:val="vi" w:eastAsia="zh-CN"/>
         </w:rPr>
-        <w:t>NGUYỄN VĂN TRƯ</w:t>
-      </w:r>
-      <w:r>
-        <w:rPr>
-          <w:rFonts w:ascii="Times New Roman" w:eastAsia="Times New Roman" w:hAnsi="Times New Roman" w:cs="Times New Roman"/>
-          <w:color w:val="000000" w:themeColor="text1"/>
-          <w:sz w:val="26"/>
-          <w:szCs w:val="26"/>
-          <w:lang w:eastAsia="zh-CN"/>
-        </w:rPr>
-        <w:t>Ơ</w:t>
-      </w:r>
-      <w:r>
-        <w:rPr>
-          <w:rFonts w:ascii="Times New Roman" w:eastAsia="Times New Roman" w:hAnsi="Times New Roman" w:cs="Times New Roman"/>
-          <w:color w:val="000000" w:themeColor="text1"/>
-          <w:sz w:val="26"/>
-          <w:szCs w:val="26"/>
-          <w:lang w:val="vi" w:eastAsia="zh-CN"/>
-        </w:rPr>
-        <w:t>NG</w:t>
+        <w:t>NGUYỄN PHÚC LỢI</w:t>
       </w:r>
       <w:r>
         <w:rPr>
